--- a/Semana 8/ProyectoISW-413.docx
+++ b/Semana 8/ProyectoISW-413.docx
@@ -19,8 +19,6 @@
         </w:rPr>
         <w:t>Proyecto</w:t>
       </w:r>
-      <w:bookmarkStart w:id="0" w:name="_GoBack"/>
-      <w:bookmarkEnd w:id="0"/>
     </w:p>
     <w:p>
       <w:pPr>
@@ -76,7 +74,15 @@
           <w:sz w:val="24"/>
           <w:szCs w:val="24"/>
         </w:rPr>
-        <w:t>Profesora: Yesenia Calvo Araya</w:t>
+        <w:t xml:space="preserve">Profesora: </w:t>
+      </w:r>
+      <w:r>
+        <w:rPr>
+          <w:rFonts w:asciiTheme="majorHAnsi" w:eastAsia="Times New Roman" w:hAnsiTheme="majorHAnsi" w:cs="Times New Roman"/>
+          <w:sz w:val="24"/>
+          <w:szCs w:val="24"/>
+        </w:rPr>
+        <w:t>Efrén Jiménez Delgado</w:t>
       </w:r>
     </w:p>
     <w:p>
@@ -160,6 +166,8 @@
         </w:rPr>
         <w:t>-03- 2016</w:t>
       </w:r>
+      <w:bookmarkStart w:id="0" w:name="_GoBack"/>
+      <w:bookmarkEnd w:id="0"/>
     </w:p>
     <w:p>
       <w:pPr>
@@ -282,8 +290,42 @@
           <w:sz w:val="24"/>
           <w:szCs w:val="24"/>
         </w:rPr>
-        <w:t>Que el estudiante desarrolle la lógica de negocios de un SGBD desde una aplicación</w:t>
-      </w:r>
+        <w:t>Que el estudiante desarrolle la lógica de negocios de un SGBD desde una aplicación.</w:t>
+      </w:r>
+    </w:p>
+    <w:p>
+      <w:pPr>
+        <w:jc w:val="both"/>
+        <w:rPr>
+          <w:rFonts w:asciiTheme="majorHAnsi" w:hAnsiTheme="majorHAnsi"/>
+        </w:rPr>
+      </w:pPr>
+    </w:p>
+    <w:p>
+      <w:pPr>
+        <w:jc w:val="both"/>
+        <w:rPr>
+          <w:rFonts w:asciiTheme="majorHAnsi" w:hAnsiTheme="majorHAnsi"/>
+        </w:rPr>
+      </w:pPr>
+      <w:r>
+        <w:rPr>
+          <w:rFonts w:asciiTheme="majorHAnsi" w:eastAsia="Times New Roman" w:hAnsiTheme="majorHAnsi" w:cs="Times New Roman"/>
+          <w:sz w:val="24"/>
+          <w:szCs w:val="24"/>
+        </w:rPr>
+        <w:t xml:space="preserve">Que el estudiante interactúe con un SGBD, a través de distintas herramientas para diseño y desarrollo de los objetos </w:t>
+      </w:r>
+      <w:proofErr w:type="gramStart"/>
+      <w:r>
+        <w:rPr>
+          <w:rFonts w:asciiTheme="majorHAnsi" w:eastAsia="Times New Roman" w:hAnsiTheme="majorHAnsi" w:cs="Times New Roman"/>
+          <w:sz w:val="24"/>
+          <w:szCs w:val="24"/>
+        </w:rPr>
+        <w:t>de la BD</w:t>
+      </w:r>
+      <w:proofErr w:type="gramEnd"/>
       <w:r>
         <w:rPr>
           <w:rFonts w:asciiTheme="majorHAnsi" w:eastAsia="Times New Roman" w:hAnsiTheme="majorHAnsi" w:cs="Times New Roman"/>
@@ -311,48 +353,6 @@
       <w:r>
         <w:rPr>
           <w:rFonts w:asciiTheme="majorHAnsi" w:eastAsia="Times New Roman" w:hAnsiTheme="majorHAnsi" w:cs="Times New Roman"/>
-          <w:sz w:val="24"/>
-          <w:szCs w:val="24"/>
-        </w:rPr>
-        <w:t xml:space="preserve">Que el estudiante interactúe con un SGBD, a través de distintas herramientas para diseño y desarrollo de los objetos </w:t>
-      </w:r>
-      <w:proofErr w:type="gramStart"/>
-      <w:r>
-        <w:rPr>
-          <w:rFonts w:asciiTheme="majorHAnsi" w:eastAsia="Times New Roman" w:hAnsiTheme="majorHAnsi" w:cs="Times New Roman"/>
-          <w:sz w:val="24"/>
-          <w:szCs w:val="24"/>
-        </w:rPr>
-        <w:t>de la BD</w:t>
-      </w:r>
-      <w:proofErr w:type="gramEnd"/>
-      <w:r>
-        <w:rPr>
-          <w:rFonts w:asciiTheme="majorHAnsi" w:eastAsia="Times New Roman" w:hAnsiTheme="majorHAnsi" w:cs="Times New Roman"/>
-          <w:sz w:val="24"/>
-          <w:szCs w:val="24"/>
-        </w:rPr>
-        <w:t>.</w:t>
-      </w:r>
-    </w:p>
-    <w:p>
-      <w:pPr>
-        <w:jc w:val="both"/>
-        <w:rPr>
-          <w:rFonts w:asciiTheme="majorHAnsi" w:hAnsiTheme="majorHAnsi"/>
-        </w:rPr>
-      </w:pPr>
-    </w:p>
-    <w:p>
-      <w:pPr>
-        <w:jc w:val="both"/>
-        <w:rPr>
-          <w:rFonts w:asciiTheme="majorHAnsi" w:hAnsiTheme="majorHAnsi"/>
-        </w:rPr>
-      </w:pPr>
-      <w:r>
-        <w:rPr>
-          <w:rFonts w:asciiTheme="majorHAnsi" w:eastAsia="Times New Roman" w:hAnsiTheme="majorHAnsi" w:cs="Times New Roman"/>
           <w:b/>
           <w:sz w:val="24"/>
           <w:szCs w:val="24"/>
@@ -373,165 +373,101 @@
           <w:sz w:val="24"/>
           <w:szCs w:val="24"/>
         </w:rPr>
-        <w:t>Deberá diseñar un Sistema de Gestión de Base de Datos, con él</w:t>
-      </w:r>
-      <w:r>
-        <w:rPr>
-          <w:rFonts w:asciiTheme="majorHAnsi" w:eastAsia="Times New Roman" w:hAnsiTheme="majorHAnsi" w:cs="Times New Roman"/>
-          <w:sz w:val="24"/>
-          <w:szCs w:val="24"/>
-        </w:rPr>
-        <w:t xml:space="preserve"> debe de manipular todos los objetos qu</w:t>
-      </w:r>
-      <w:r>
-        <w:rPr>
-          <w:rFonts w:asciiTheme="majorHAnsi" w:eastAsia="Times New Roman" w:hAnsiTheme="majorHAnsi" w:cs="Times New Roman"/>
-          <w:sz w:val="24"/>
-          <w:szCs w:val="24"/>
-        </w:rPr>
-        <w:t>e se encuentren en el SGBD de postgresql. Deberá tener un árbol donde se observen los objetos que se van creando, este árbol debe mostrar las actualizaciones de cada nuevo objeto que se cree desde el editor.</w:t>
-      </w:r>
-    </w:p>
-    <w:p>
-      <w:pPr>
-        <w:jc w:val="both"/>
-        <w:rPr>
-          <w:rFonts w:asciiTheme="majorHAnsi" w:hAnsiTheme="majorHAnsi"/>
-        </w:rPr>
-      </w:pPr>
-    </w:p>
-    <w:p>
-      <w:pPr>
-        <w:jc w:val="both"/>
-        <w:rPr>
-          <w:rFonts w:asciiTheme="majorHAnsi" w:hAnsiTheme="majorHAnsi"/>
-        </w:rPr>
-      </w:pPr>
-      <w:r>
-        <w:rPr>
-          <w:rFonts w:asciiTheme="majorHAnsi" w:eastAsia="Times New Roman" w:hAnsiTheme="majorHAnsi" w:cs="Times New Roman"/>
-          <w:sz w:val="24"/>
-          <w:szCs w:val="24"/>
-        </w:rPr>
-        <w:t>El sistema debe de tener un editor donde se eje</w:t>
-      </w:r>
-      <w:r>
-        <w:rPr>
-          <w:rFonts w:asciiTheme="majorHAnsi" w:eastAsia="Times New Roman" w:hAnsiTheme="majorHAnsi" w:cs="Times New Roman"/>
-          <w:sz w:val="24"/>
-          <w:szCs w:val="24"/>
-        </w:rPr>
-        <w:t>cuten las sentencias de cualquier transacción que se deseen hacer sobre los objetos de las bases de datos.</w:t>
-      </w:r>
-    </w:p>
-    <w:p>
-      <w:pPr>
-        <w:jc w:val="both"/>
-        <w:rPr>
-          <w:rFonts w:asciiTheme="majorHAnsi" w:hAnsiTheme="majorHAnsi"/>
-        </w:rPr>
-      </w:pPr>
-    </w:p>
-    <w:p>
-      <w:pPr>
-        <w:jc w:val="both"/>
-        <w:rPr>
-          <w:rFonts w:asciiTheme="majorHAnsi" w:hAnsiTheme="majorHAnsi"/>
-        </w:rPr>
-      </w:pPr>
-      <w:r>
-        <w:rPr>
-          <w:rFonts w:asciiTheme="majorHAnsi" w:eastAsia="Times New Roman" w:hAnsiTheme="majorHAnsi" w:cs="Times New Roman"/>
-          <w:sz w:val="24"/>
-          <w:szCs w:val="24"/>
-        </w:rPr>
-        <w:t>Los resultados de las transacciones se deben</w:t>
-      </w:r>
-      <w:r>
-        <w:rPr>
-          <w:rFonts w:asciiTheme="majorHAnsi" w:eastAsia="Times New Roman" w:hAnsiTheme="majorHAnsi" w:cs="Times New Roman"/>
-          <w:sz w:val="24"/>
-          <w:szCs w:val="24"/>
-        </w:rPr>
-        <w:t xml:space="preserve"> de mostrar en alguna parte del sistema, si se está realizando una consulta a una tabla se debe de poder o</w:t>
-      </w:r>
-      <w:r>
-        <w:rPr>
-          <w:rFonts w:asciiTheme="majorHAnsi" w:eastAsia="Times New Roman" w:hAnsiTheme="majorHAnsi" w:cs="Times New Roman"/>
-          <w:sz w:val="24"/>
-          <w:szCs w:val="24"/>
-        </w:rPr>
-        <w:t>bservar el dato consultado, si la consulta es a una tabla completa se deberá mostrar toda la tabla en alguna parte del sistema.</w:t>
-      </w:r>
-    </w:p>
-    <w:p>
-      <w:pPr>
-        <w:jc w:val="both"/>
-        <w:rPr>
-          <w:rFonts w:asciiTheme="majorHAnsi" w:hAnsiTheme="majorHAnsi"/>
-        </w:rPr>
-      </w:pPr>
-    </w:p>
-    <w:p>
-      <w:pPr>
-        <w:jc w:val="both"/>
-        <w:rPr>
-          <w:rFonts w:asciiTheme="majorHAnsi" w:hAnsiTheme="majorHAnsi"/>
-        </w:rPr>
-      </w:pPr>
-      <w:r>
-        <w:rPr>
-          <w:rFonts w:asciiTheme="majorHAnsi" w:eastAsia="Times New Roman" w:hAnsiTheme="majorHAnsi" w:cs="Times New Roman"/>
-          <w:sz w:val="24"/>
-          <w:szCs w:val="24"/>
-        </w:rPr>
-        <w:t>Deben mostrar los errores en caso de que la sentencia que estén ejecutando no sea correcta o un mensaje de transacción correcta</w:t>
-      </w:r>
-      <w:r>
-        <w:rPr>
-          <w:rFonts w:asciiTheme="majorHAnsi" w:eastAsia="Times New Roman" w:hAnsiTheme="majorHAnsi" w:cs="Times New Roman"/>
-          <w:sz w:val="24"/>
-          <w:szCs w:val="24"/>
-        </w:rPr>
-        <w:t xml:space="preserve"> en caso de no existir errores. Esto</w:t>
-      </w:r>
-      <w:r>
-        <w:rPr>
-          <w:rFonts w:asciiTheme="majorHAnsi" w:eastAsia="Times New Roman" w:hAnsiTheme="majorHAnsi" w:cs="Times New Roman"/>
-          <w:sz w:val="24"/>
-          <w:szCs w:val="24"/>
-        </w:rPr>
-        <w:t xml:space="preserve"> debe aparecer en el cuadro de texto de mensajes del proyecto base.</w:t>
-      </w:r>
-    </w:p>
-    <w:p>
-      <w:pPr>
-        <w:rPr>
-          <w:rFonts w:asciiTheme="majorHAnsi" w:hAnsiTheme="majorHAnsi"/>
-        </w:rPr>
-      </w:pPr>
-    </w:p>
-    <w:p>
-      <w:pPr>
-        <w:rPr>
-          <w:rFonts w:asciiTheme="majorHAnsi" w:hAnsiTheme="majorHAnsi"/>
-        </w:rPr>
-      </w:pPr>
-      <w:r>
-        <w:rPr>
-          <w:rFonts w:asciiTheme="majorHAnsi" w:eastAsia="Times New Roman" w:hAnsiTheme="majorHAnsi" w:cs="Times New Roman"/>
-          <w:sz w:val="24"/>
-          <w:szCs w:val="24"/>
-        </w:rPr>
-        <w:t>Entre los objetos a crear en el editor dentro del nuevo sistema gestor de base de datos se deben encontrar (SCHEMA, FUNTIONS, SEQUENCE, TABLE, COLUMN, CONSTRAINTS, VIEWS)</w:t>
-      </w:r>
-      <w:r>
-        <w:rPr>
-          <w:rFonts w:asciiTheme="majorHAnsi" w:eastAsia="Times New Roman" w:hAnsiTheme="majorHAnsi" w:cs="Times New Roman"/>
-          <w:sz w:val="24"/>
-          <w:szCs w:val="24"/>
-        </w:rPr>
-        <w:t>.</w:t>
+        <w:t>Deberá diseñar un Sistema de Gestión de Base de Datos, con él debe de manipular todos los objetos que se encuentren en el SGBD de postgresql. Deberá tener un árbol donde se observen los objetos que se van creando, este árbol debe mostrar las actualizaciones de cada nuevo objeto que se cree desde el editor.</w:t>
+      </w:r>
+    </w:p>
+    <w:p>
+      <w:pPr>
+        <w:jc w:val="both"/>
+        <w:rPr>
+          <w:rFonts w:asciiTheme="majorHAnsi" w:hAnsiTheme="majorHAnsi"/>
+        </w:rPr>
+      </w:pPr>
+    </w:p>
+    <w:p>
+      <w:pPr>
+        <w:jc w:val="both"/>
+        <w:rPr>
+          <w:rFonts w:asciiTheme="majorHAnsi" w:hAnsiTheme="majorHAnsi"/>
+        </w:rPr>
+      </w:pPr>
+      <w:r>
+        <w:rPr>
+          <w:rFonts w:asciiTheme="majorHAnsi" w:eastAsia="Times New Roman" w:hAnsiTheme="majorHAnsi" w:cs="Times New Roman"/>
+          <w:sz w:val="24"/>
+          <w:szCs w:val="24"/>
+        </w:rPr>
+        <w:t>El sistema debe de tener un editor donde se ejecuten las sentencias de cualquier transacción que se deseen hacer sobre los objetos de las bases de datos.</w:t>
+      </w:r>
+    </w:p>
+    <w:p>
+      <w:pPr>
+        <w:jc w:val="both"/>
+        <w:rPr>
+          <w:rFonts w:asciiTheme="majorHAnsi" w:hAnsiTheme="majorHAnsi"/>
+        </w:rPr>
+      </w:pPr>
+    </w:p>
+    <w:p>
+      <w:pPr>
+        <w:jc w:val="both"/>
+        <w:rPr>
+          <w:rFonts w:asciiTheme="majorHAnsi" w:hAnsiTheme="majorHAnsi"/>
+        </w:rPr>
+      </w:pPr>
+      <w:r>
+        <w:rPr>
+          <w:rFonts w:asciiTheme="majorHAnsi" w:eastAsia="Times New Roman" w:hAnsiTheme="majorHAnsi" w:cs="Times New Roman"/>
+          <w:sz w:val="24"/>
+          <w:szCs w:val="24"/>
+        </w:rPr>
+        <w:t>Los resultados de las transacciones se deben de mostrar en alguna parte del sistema, si se está realizando una consulta a una tabla se debe de poder observar el dato consultado, si la consulta es a una tabla completa se deberá mostrar toda la tabla en alguna parte del sistema.</w:t>
+      </w:r>
+    </w:p>
+    <w:p>
+      <w:pPr>
+        <w:jc w:val="both"/>
+        <w:rPr>
+          <w:rFonts w:asciiTheme="majorHAnsi" w:hAnsiTheme="majorHAnsi"/>
+        </w:rPr>
+      </w:pPr>
+    </w:p>
+    <w:p>
+      <w:pPr>
+        <w:jc w:val="both"/>
+        <w:rPr>
+          <w:rFonts w:asciiTheme="majorHAnsi" w:hAnsiTheme="majorHAnsi"/>
+        </w:rPr>
+      </w:pPr>
+      <w:r>
+        <w:rPr>
+          <w:rFonts w:asciiTheme="majorHAnsi" w:eastAsia="Times New Roman" w:hAnsiTheme="majorHAnsi" w:cs="Times New Roman"/>
+          <w:sz w:val="24"/>
+          <w:szCs w:val="24"/>
+        </w:rPr>
+        <w:t>Deben mostrar los errores en caso de que la sentencia que estén ejecutando no sea correcta o un mensaje de transacción correcta en caso de no existir errores. Esto debe aparecer en el cuadro de texto de mensajes del proyecto base.</w:t>
+      </w:r>
+    </w:p>
+    <w:p>
+      <w:pPr>
+        <w:rPr>
+          <w:rFonts w:asciiTheme="majorHAnsi" w:hAnsiTheme="majorHAnsi"/>
+        </w:rPr>
+      </w:pPr>
+    </w:p>
+    <w:p>
+      <w:pPr>
+        <w:rPr>
+          <w:rFonts w:asciiTheme="majorHAnsi" w:hAnsiTheme="majorHAnsi"/>
+        </w:rPr>
+      </w:pPr>
+      <w:r>
+        <w:rPr>
+          <w:rFonts w:asciiTheme="majorHAnsi" w:eastAsia="Times New Roman" w:hAnsiTheme="majorHAnsi" w:cs="Times New Roman"/>
+          <w:sz w:val="24"/>
+          <w:szCs w:val="24"/>
+        </w:rPr>
+        <w:t>Entre los objetos a crear en el editor dentro del nuevo sistema gestor de base de datos se deben encontrar (SCHEMA, FUNTIONS, SEQUENCE, TABLE, COLUMN, CONSTRAINTS, VIEWS).</w:t>
       </w:r>
     </w:p>
     <w:p>
@@ -656,47 +592,31 @@
           <w:sz w:val="24"/>
           <w:szCs w:val="24"/>
         </w:rPr>
-        <w:t>Para la revis</w:t>
-      </w:r>
-      <w:r>
-        <w:rPr>
-          <w:rFonts w:asciiTheme="majorHAnsi" w:eastAsia="Times New Roman" w:hAnsiTheme="majorHAnsi" w:cs="Times New Roman"/>
-          <w:sz w:val="24"/>
-          <w:szCs w:val="24"/>
-        </w:rPr>
-        <w:t>ión del proyecto, cada grupo debe presentar todos los scripts para crear tanto las estructuras de almacenamiento como los objetos de la base de datos, estos se usarán como pruebas en el SGBD creado.</w:t>
-      </w:r>
-    </w:p>
-    <w:p>
-      <w:pPr>
-        <w:jc w:val="both"/>
-        <w:rPr>
-          <w:rFonts w:asciiTheme="majorHAnsi" w:hAnsiTheme="majorHAnsi"/>
-        </w:rPr>
-      </w:pPr>
-    </w:p>
-    <w:p>
-      <w:pPr>
-        <w:jc w:val="both"/>
-        <w:rPr>
-          <w:rFonts w:asciiTheme="majorHAnsi" w:hAnsiTheme="majorHAnsi"/>
-        </w:rPr>
-      </w:pPr>
-      <w:r>
-        <w:rPr>
-          <w:rFonts w:asciiTheme="majorHAnsi" w:eastAsia="Times New Roman" w:hAnsiTheme="majorHAnsi" w:cs="Times New Roman"/>
-          <w:sz w:val="24"/>
-          <w:szCs w:val="24"/>
-        </w:rPr>
-        <w:t>Se debe definir un estándar para la nomenclatura de cada</w:t>
-      </w:r>
-      <w:r>
-        <w:rPr>
-          <w:rFonts w:asciiTheme="majorHAnsi" w:eastAsia="Times New Roman" w:hAnsiTheme="majorHAnsi" w:cs="Times New Roman"/>
-          <w:sz w:val="24"/>
-          <w:szCs w:val="24"/>
-        </w:rPr>
-        <w:t xml:space="preserve"> uno de estos tipos de objetos, el cual por supuesto debe ser aplicado en el proyecto.</w:t>
+        <w:t>Para la revisión del proyecto, cada grupo debe presentar todos los scripts para crear tanto las estructuras de almacenamiento como los objetos de la base de datos, estos se usarán como pruebas en el SGBD creado.</w:t>
+      </w:r>
+    </w:p>
+    <w:p>
+      <w:pPr>
+        <w:jc w:val="both"/>
+        <w:rPr>
+          <w:rFonts w:asciiTheme="majorHAnsi" w:hAnsiTheme="majorHAnsi"/>
+        </w:rPr>
+      </w:pPr>
+    </w:p>
+    <w:p>
+      <w:pPr>
+        <w:jc w:val="both"/>
+        <w:rPr>
+          <w:rFonts w:asciiTheme="majorHAnsi" w:hAnsiTheme="majorHAnsi"/>
+        </w:rPr>
+      </w:pPr>
+      <w:r>
+        <w:rPr>
+          <w:rFonts w:asciiTheme="majorHAnsi" w:eastAsia="Times New Roman" w:hAnsiTheme="majorHAnsi" w:cs="Times New Roman"/>
+          <w:sz w:val="24"/>
+          <w:szCs w:val="24"/>
+        </w:rPr>
+        <w:t>Se debe definir un estándar para la nomenclatura de cada uno de estos tipos de objetos, el cual por supuesto debe ser aplicado en el proyecto.</w:t>
       </w:r>
     </w:p>
     <w:p>
@@ -738,15 +658,7 @@
           <w:sz w:val="24"/>
           <w:szCs w:val="24"/>
         </w:rPr>
-        <w:t>) para poder cumplir lo</w:t>
-      </w:r>
-      <w:r>
-        <w:rPr>
-          <w:rFonts w:asciiTheme="majorHAnsi" w:eastAsia="Times New Roman" w:hAnsiTheme="majorHAnsi" w:cs="Times New Roman"/>
-          <w:sz w:val="24"/>
-          <w:szCs w:val="24"/>
-        </w:rPr>
-        <w:t>s siguientes requerimientos desde el nuevo SGBD:</w:t>
+        <w:t>) para poder cumplir los siguientes requerimientos desde el nuevo SGBD:</w:t>
       </w:r>
     </w:p>
     <w:p>
@@ -834,47 +746,23 @@
           <w:sz w:val="24"/>
           <w:szCs w:val="24"/>
         </w:rPr>
-        <w:t>Las herramien</w:t>
-      </w:r>
-      <w:r>
-        <w:rPr>
-          <w:rFonts w:asciiTheme="majorHAnsi" w:eastAsia="Times New Roman" w:hAnsiTheme="majorHAnsi" w:cs="Times New Roman"/>
-          <w:sz w:val="24"/>
-          <w:szCs w:val="24"/>
-        </w:rPr>
-        <w:t xml:space="preserve">tas para los puntos anteriores deben ser totalmente funcionales, además de presentar la información de manera clara y entendible. Estas herramientas son las opciones mínimas y fijas que se revisarán, y deben cumplir con todo lo estipulado en la definición </w:t>
-      </w:r>
-      <w:r>
-        <w:rPr>
-          <w:rFonts w:asciiTheme="majorHAnsi" w:eastAsia="Times New Roman" w:hAnsiTheme="majorHAnsi" w:cs="Times New Roman"/>
-          <w:sz w:val="24"/>
-          <w:szCs w:val="24"/>
-        </w:rPr>
-        <w:t>del problema.</w:t>
-      </w:r>
-    </w:p>
-    <w:p>
-      <w:pPr>
-        <w:jc w:val="both"/>
-        <w:rPr>
-          <w:rFonts w:asciiTheme="majorHAnsi" w:hAnsiTheme="majorHAnsi"/>
-        </w:rPr>
-      </w:pPr>
-      <w:r>
-        <w:rPr>
-          <w:rFonts w:asciiTheme="majorHAnsi" w:eastAsia="Times New Roman" w:hAnsiTheme="majorHAnsi" w:cs="Times New Roman"/>
-          <w:sz w:val="24"/>
-          <w:szCs w:val="24"/>
-        </w:rPr>
-        <w:t>Además, el profesor podrá</w:t>
-      </w:r>
-      <w:r>
-        <w:rPr>
-          <w:rFonts w:asciiTheme="majorHAnsi" w:eastAsia="Times New Roman" w:hAnsiTheme="majorHAnsi" w:cs="Times New Roman"/>
-          <w:sz w:val="24"/>
-          <w:szCs w:val="24"/>
-        </w:rPr>
-        <w:t xml:space="preserve"> al momento de la revisión, pedir al grupo que realice cualquier consulta, actualización, inserción o borrado de la información, siempre y cuando esta cumpla con los puntos tratados en la definición del problema.</w:t>
+        <w:t>Las herramientas para los puntos anteriores deben ser totalmente funcionales, además de presentar la información de manera clara y entendible. Estas herramientas son las opciones mínimas y fijas que se revisarán, y deben cumplir con todo lo estipulado en la definición del problema.</w:t>
+      </w:r>
+    </w:p>
+    <w:p>
+      <w:pPr>
+        <w:jc w:val="both"/>
+        <w:rPr>
+          <w:rFonts w:asciiTheme="majorHAnsi" w:hAnsiTheme="majorHAnsi"/>
+        </w:rPr>
+      </w:pPr>
+      <w:r>
+        <w:rPr>
+          <w:rFonts w:asciiTheme="majorHAnsi" w:eastAsia="Times New Roman" w:hAnsiTheme="majorHAnsi" w:cs="Times New Roman"/>
+          <w:sz w:val="24"/>
+          <w:szCs w:val="24"/>
+        </w:rPr>
+        <w:t>Además, el profesor podrá al momento de la revisión, pedir al grupo que realice cualquier consulta, actualización, inserción o borrado de la información, siempre y cuando esta cumpla con los puntos tratados en la definición del problema.</w:t>
       </w:r>
     </w:p>
     <w:p>
@@ -1374,167 +1262,71 @@
           <w:sz w:val="24"/>
           <w:szCs w:val="24"/>
         </w:rPr>
-        <w:t>El proyecto debe real</w:t>
-      </w:r>
-      <w:r>
-        <w:rPr>
-          <w:rFonts w:asciiTheme="majorHAnsi" w:eastAsia="Times New Roman" w:hAnsiTheme="majorHAnsi" w:cs="Times New Roman"/>
-          <w:sz w:val="24"/>
-          <w:szCs w:val="24"/>
-        </w:rPr>
-        <w:t>izarse en grupos de dos personas sin excepción.</w:t>
-      </w:r>
-    </w:p>
-    <w:p>
-      <w:pPr>
-        <w:jc w:val="both"/>
-        <w:rPr>
-          <w:rFonts w:asciiTheme="majorHAnsi" w:hAnsiTheme="majorHAnsi"/>
-        </w:rPr>
-      </w:pPr>
-      <w:r>
-        <w:rPr>
-          <w:rFonts w:asciiTheme="majorHAnsi" w:eastAsia="Times New Roman" w:hAnsiTheme="majorHAnsi" w:cs="Times New Roman"/>
-          <w:sz w:val="24"/>
-          <w:szCs w:val="24"/>
-        </w:rPr>
-        <w:t>La fecha de entrega del primer avance es el jueves</w:t>
-      </w:r>
-      <w:r>
-        <w:rPr>
-          <w:rFonts w:asciiTheme="majorHAnsi" w:eastAsia="Times New Roman" w:hAnsiTheme="majorHAnsi" w:cs="Times New Roman"/>
-          <w:sz w:val="24"/>
-          <w:szCs w:val="24"/>
-        </w:rPr>
-        <w:t xml:space="preserve"> 17</w:t>
-      </w:r>
-      <w:r>
-        <w:rPr>
-          <w:rFonts w:asciiTheme="majorHAnsi" w:eastAsia="Times New Roman" w:hAnsiTheme="majorHAnsi" w:cs="Times New Roman"/>
-          <w:sz w:val="24"/>
-          <w:szCs w:val="24"/>
-        </w:rPr>
-        <w:t xml:space="preserve"> de marzo y la entrega final el 14</w:t>
-      </w:r>
-      <w:r>
-        <w:rPr>
-          <w:rFonts w:asciiTheme="majorHAnsi" w:eastAsia="Times New Roman" w:hAnsiTheme="majorHAnsi" w:cs="Times New Roman"/>
-          <w:sz w:val="24"/>
-          <w:szCs w:val="24"/>
-        </w:rPr>
-        <w:t xml:space="preserve"> de abril</w:t>
-      </w:r>
-      <w:r>
-        <w:rPr>
-          <w:rFonts w:asciiTheme="majorHAnsi" w:eastAsia="Times New Roman" w:hAnsiTheme="majorHAnsi" w:cs="Times New Roman"/>
-          <w:sz w:val="24"/>
-          <w:szCs w:val="24"/>
-        </w:rPr>
-        <w:t>. Los scripts y</w:t>
-      </w:r>
-      <w:r>
-        <w:rPr>
-          <w:rFonts w:asciiTheme="majorHAnsi" w:eastAsia="Times New Roman" w:hAnsiTheme="majorHAnsi" w:cs="Times New Roman"/>
-          <w:sz w:val="24"/>
-          <w:szCs w:val="24"/>
-        </w:rPr>
-        <w:t xml:space="preserve"> la documentación se pueden enviar por email, siempre y cuando sea antes de la hora y fecha indi</w:t>
-      </w:r>
-      <w:r>
-        <w:rPr>
-          <w:rFonts w:asciiTheme="majorHAnsi" w:eastAsia="Times New Roman" w:hAnsiTheme="majorHAnsi" w:cs="Times New Roman"/>
-          <w:sz w:val="24"/>
-          <w:szCs w:val="24"/>
-        </w:rPr>
-        <w:t>cada. Luego de esa hora no se recibirán proyectos.</w:t>
-      </w:r>
-    </w:p>
-    <w:p>
-      <w:pPr>
-        <w:jc w:val="both"/>
-        <w:rPr>
-          <w:rFonts w:asciiTheme="majorHAnsi" w:hAnsiTheme="majorHAnsi"/>
-        </w:rPr>
-      </w:pPr>
-      <w:r>
-        <w:rPr>
-          <w:rFonts w:asciiTheme="majorHAnsi" w:eastAsia="Times New Roman" w:hAnsiTheme="majorHAnsi" w:cs="Times New Roman"/>
-          <w:sz w:val="24"/>
-          <w:szCs w:val="24"/>
-        </w:rPr>
-        <w:t>Las revisiones se harán con cita de revisión, las cuales realizarán el día de entrega a</w:t>
-      </w:r>
-      <w:r>
-        <w:rPr>
-          <w:rFonts w:asciiTheme="majorHAnsi" w:eastAsia="Times New Roman" w:hAnsiTheme="majorHAnsi" w:cs="Times New Roman"/>
-          <w:sz w:val="24"/>
-          <w:szCs w:val="24"/>
-        </w:rPr>
-        <w:t xml:space="preserve"> partir de las 5 p.m.</w:t>
-      </w:r>
-      <w:r>
-        <w:rPr>
-          <w:rFonts w:asciiTheme="majorHAnsi" w:eastAsia="Times New Roman" w:hAnsiTheme="majorHAnsi" w:cs="Times New Roman"/>
-          <w:sz w:val="24"/>
-          <w:szCs w:val="24"/>
-        </w:rPr>
-        <w:t xml:space="preserve"> en las fechas correspondientes.</w:t>
-      </w:r>
-    </w:p>
-    <w:p>
-      <w:pPr>
-        <w:jc w:val="both"/>
-        <w:rPr>
-          <w:rFonts w:asciiTheme="majorHAnsi" w:hAnsiTheme="majorHAnsi"/>
-        </w:rPr>
-      </w:pPr>
-      <w:r>
-        <w:rPr>
-          <w:rFonts w:asciiTheme="majorHAnsi" w:eastAsia="Times New Roman" w:hAnsiTheme="majorHAnsi" w:cs="Times New Roman"/>
-          <w:sz w:val="24"/>
-          <w:szCs w:val="24"/>
-        </w:rPr>
-        <w:t xml:space="preserve">Cada grupo contará con 30 minutos para la revisión, de modo que </w:t>
-      </w:r>
-      <w:r>
-        <w:rPr>
-          <w:rFonts w:asciiTheme="majorHAnsi" w:eastAsia="Times New Roman" w:hAnsiTheme="majorHAnsi" w:cs="Times New Roman"/>
-          <w:sz w:val="24"/>
-          <w:szCs w:val="24"/>
-        </w:rPr>
-        <w:t>en ese lapso el grupo deberá mostrar que todo su planteamiento funciona correctamente. Por eso es muy importante que cada grupo cuente con los datos de prueba necesarios para ahorrar tiempo al momento de la revisión.</w:t>
-      </w:r>
-    </w:p>
-    <w:p>
-      <w:pPr>
-        <w:jc w:val="both"/>
-        <w:rPr>
-          <w:rFonts w:asciiTheme="majorHAnsi" w:hAnsiTheme="majorHAnsi"/>
-        </w:rPr>
-      </w:pPr>
-      <w:r>
-        <w:rPr>
-          <w:rFonts w:asciiTheme="majorHAnsi" w:eastAsia="Times New Roman" w:hAnsiTheme="majorHAnsi" w:cs="Times New Roman"/>
-          <w:sz w:val="24"/>
-          <w:szCs w:val="24"/>
-        </w:rPr>
-        <w:t>Cualquier intento de plagio será penado</w:t>
-      </w:r>
-      <w:r>
-        <w:rPr>
-          <w:rFonts w:asciiTheme="majorHAnsi" w:eastAsia="Times New Roman" w:hAnsiTheme="majorHAnsi" w:cs="Times New Roman"/>
-          <w:sz w:val="24"/>
-          <w:szCs w:val="24"/>
-        </w:rPr>
-        <w:t xml:space="preserve"> con una nota de 0 en el proyecto y se enviará</w:t>
-      </w:r>
-      <w:r>
-        <w:rPr>
-          <w:rFonts w:asciiTheme="majorHAnsi" w:eastAsia="Times New Roman" w:hAnsiTheme="majorHAnsi" w:cs="Times New Roman"/>
-          <w:sz w:val="24"/>
-          <w:szCs w:val="24"/>
-        </w:rPr>
-        <w:t xml:space="preserve"> una carta al expediente para cada uno de los estudiantes involucrados. Esto aplicará tanto para el que copia como para el que fue copiado.</w:t>
+        <w:t>El proyecto debe realizarse en grupos de dos personas sin excepción.</w:t>
+      </w:r>
+    </w:p>
+    <w:p>
+      <w:pPr>
+        <w:jc w:val="both"/>
+        <w:rPr>
+          <w:rFonts w:asciiTheme="majorHAnsi" w:hAnsiTheme="majorHAnsi"/>
+        </w:rPr>
+      </w:pPr>
+      <w:r>
+        <w:rPr>
+          <w:rFonts w:asciiTheme="majorHAnsi" w:eastAsia="Times New Roman" w:hAnsiTheme="majorHAnsi" w:cs="Times New Roman"/>
+          <w:sz w:val="24"/>
+          <w:szCs w:val="24"/>
+        </w:rPr>
+        <w:t>La fecha de entrega del primer avance es el jueves 17 de marzo y la entrega final el 14 de abril. Los scripts y la documentación se pueden enviar por email, siempre y cuando sea antes de la hora y fecha indicada. Luego de esa hora no se recibirán proyectos.</w:t>
+      </w:r>
+    </w:p>
+    <w:p>
+      <w:pPr>
+        <w:jc w:val="both"/>
+        <w:rPr>
+          <w:rFonts w:asciiTheme="majorHAnsi" w:hAnsiTheme="majorHAnsi"/>
+        </w:rPr>
+      </w:pPr>
+      <w:r>
+        <w:rPr>
+          <w:rFonts w:asciiTheme="majorHAnsi" w:eastAsia="Times New Roman" w:hAnsiTheme="majorHAnsi" w:cs="Times New Roman"/>
+          <w:sz w:val="24"/>
+          <w:szCs w:val="24"/>
+        </w:rPr>
+        <w:t>Las revisiones se harán con cita de revisión, las cuales realizarán el día de entrega a partir de las 5 p.m. en las fechas correspondientes.</w:t>
+      </w:r>
+    </w:p>
+    <w:p>
+      <w:pPr>
+        <w:jc w:val="both"/>
+        <w:rPr>
+          <w:rFonts w:asciiTheme="majorHAnsi" w:hAnsiTheme="majorHAnsi"/>
+        </w:rPr>
+      </w:pPr>
+      <w:r>
+        <w:rPr>
+          <w:rFonts w:asciiTheme="majorHAnsi" w:eastAsia="Times New Roman" w:hAnsiTheme="majorHAnsi" w:cs="Times New Roman"/>
+          <w:sz w:val="24"/>
+          <w:szCs w:val="24"/>
+        </w:rPr>
+        <w:t>Cada grupo contará con 30 minutos para la revisión, de modo que en ese lapso el grupo deberá mostrar que todo su planteamiento funciona correctamente. Por eso es muy importante que cada grupo cuente con los datos de prueba necesarios para ahorrar tiempo al momento de la revisión.</w:t>
+      </w:r>
+    </w:p>
+    <w:p>
+      <w:pPr>
+        <w:jc w:val="both"/>
+        <w:rPr>
+          <w:rFonts w:asciiTheme="majorHAnsi" w:hAnsiTheme="majorHAnsi"/>
+        </w:rPr>
+      </w:pPr>
+      <w:r>
+        <w:rPr>
+          <w:rFonts w:asciiTheme="majorHAnsi" w:eastAsia="Times New Roman" w:hAnsiTheme="majorHAnsi" w:cs="Times New Roman"/>
+          <w:sz w:val="24"/>
+          <w:szCs w:val="24"/>
+        </w:rPr>
+        <w:t>Cualquier intento de plagio será penado con una nota de 0 en el proyecto y se enviará una carta al expediente para cada uno de los estudiantes involucrados. Esto aplicará tanto para el que copia como para el que fue copiado.</w:t>
       </w:r>
     </w:p>
     <w:p>
